--- a/DocumentationDaSpookz.docx
+++ b/DocumentationDaSpookz.docx
@@ -73,7 +73,13 @@
           <w:tcPr>
             <w:tcW w:w="8185" w:type="dxa"/>
           </w:tcPr>
-          <w:p/>
+          <w:p>
+            <w:r>
+              <w:t>Made some weird animation to some models.</w:t>
+            </w:r>
+            <w:bookmarkStart w:id="0" w:name="_GoBack"/>
+            <w:bookmarkEnd w:id="0"/>
+          </w:p>
         </w:tc>
       </w:tr>
     </w:tbl>
@@ -115,8 +121,6 @@
             <w:r>
               <w:t>Created this document, made minor changes to various models</w:t>
             </w:r>
-            <w:bookmarkStart w:id="0" w:name="_GoBack"/>
-            <w:bookmarkEnd w:id="0"/>
           </w:p>
         </w:tc>
       </w:tr>

--- a/DocumentationDaSpookz.docx
+++ b/DocumentationDaSpookz.docx
@@ -75,10 +75,24 @@
           </w:tcPr>
           <w:p>
             <w:r>
-              <w:t>Made some weird animation to some models.</w:t>
+              <w:t xml:space="preserve">Made </w:t>
             </w:r>
-            <w:bookmarkStart w:id="0" w:name="_GoBack"/>
-            <w:bookmarkEnd w:id="0"/>
+            <w:r>
+              <w:t xml:space="preserve">walking animations for the </w:t>
+            </w:r>
+            <w:proofErr w:type="spellStart"/>
+            <w:r>
+              <w:t>zurtle</w:t>
+            </w:r>
+            <w:proofErr w:type="spellEnd"/>
+            <w:r>
+              <w:t xml:space="preserve"> and </w:t>
+            </w:r>
+            <w:proofErr w:type="spellStart"/>
+            <w:r>
+              <w:t>itaguy</w:t>
+            </w:r>
+            <w:proofErr w:type="spellEnd"/>
           </w:p>
         </w:tc>
       </w:tr>
@@ -91,6 +105,8 @@
       <w:r>
         <w:t>Xavier Matheson</w:t>
       </w:r>
+      <w:bookmarkStart w:id="0" w:name="_GoBack"/>
+      <w:bookmarkEnd w:id="0"/>
     </w:p>
     <w:tbl>
       <w:tblPr>

--- a/DocumentationDaSpookz.docx
+++ b/DocumentationDaSpookz.docx
@@ -35,7 +35,13 @@
           <w:tcPr>
             <w:tcW w:w="8185" w:type="dxa"/>
           </w:tcPr>
-          <w:p/>
+          <w:p>
+            <w:r>
+              <w:t>Made code to allow movement with W A S D, Made code that allowed jumping with Space, Made a main menu with working buttons</w:t>
+            </w:r>
+            <w:bookmarkStart w:id="0" w:name="_GoBack"/>
+            <w:bookmarkEnd w:id="0"/>
+          </w:p>
         </w:tc>
       </w:tr>
     </w:tbl>
@@ -105,8 +111,6 @@
       <w:r>
         <w:t>Xavier Matheson</w:t>
       </w:r>
-      <w:bookmarkStart w:id="0" w:name="_GoBack"/>
-      <w:bookmarkEnd w:id="0"/>
     </w:p>
     <w:tbl>
       <w:tblPr>

--- a/DocumentationDaSpookz.docx
+++ b/DocumentationDaSpookz.docx
@@ -39,8 +39,6 @@
             <w:r>
               <w:t>Made code to allow movement with W A S D, Made code that allowed jumping with Space, Made a main menu with working buttons</w:t>
             </w:r>
-            <w:bookmarkStart w:id="0" w:name="_GoBack"/>
-            <w:bookmarkEnd w:id="0"/>
           </w:p>
         </w:tc>
       </w:tr>
@@ -141,6 +139,30 @@
             <w:r>
               <w:t>Created this document, made minor changes to various models</w:t>
             </w:r>
+          </w:p>
+        </w:tc>
+      </w:tr>
+      <w:tr>
+        <w:tc>
+          <w:tcPr>
+            <w:tcW w:w="1165" w:type="dxa"/>
+          </w:tcPr>
+          <w:p>
+            <w:r>
+              <w:t>4/8/22</w:t>
+            </w:r>
+          </w:p>
+        </w:tc>
+        <w:tc>
+          <w:tcPr>
+            <w:tcW w:w="8185" w:type="dxa"/>
+          </w:tcPr>
+          <w:p>
+            <w:r>
+              <w:t>Created a sewer in Blender to use as a level, then discovered there may be an easier way to do it in a different program called Hammer</w:t>
+            </w:r>
+            <w:bookmarkStart w:id="0" w:name="_GoBack"/>
+            <w:bookmarkEnd w:id="0"/>
           </w:p>
         </w:tc>
       </w:tr>

--- a/DocumentationDaSpookz.docx
+++ b/DocumentationDaSpookz.docx
@@ -37,15 +37,57 @@
           </w:tcPr>
           <w:p>
             <w:r>
-              <w:t>Made code to allow movement with W A S D, Made code that allowed jumping with Space, Made a main menu with working buttons</w:t>
-            </w:r>
-            <w:bookmarkStart w:id="0" w:name="_GoBack"/>
-            <w:bookmarkEnd w:id="0"/>
+              <w:t xml:space="preserve">Made code to allow movement with W A S D, </w:t>
+            </w:r>
+            <w:proofErr w:type="gramStart"/>
+            <w:r>
+              <w:t>Made</w:t>
+            </w:r>
+            <w:proofErr w:type="gramEnd"/>
+            <w:r>
+              <w:t xml:space="preserve"> code that allowed jumping with Space</w:t>
+            </w:r>
+          </w:p>
+        </w:tc>
+      </w:tr>
+      <w:tr>
+        <w:tc>
+          <w:tcPr>
+            <w:tcW w:w="1165" w:type="dxa"/>
+          </w:tcPr>
+          <w:p>
+            <w:r>
+              <w:t>4/8/22</w:t>
+            </w:r>
+          </w:p>
+        </w:tc>
+        <w:tc>
+          <w:tcPr>
+            <w:tcW w:w="8185" w:type="dxa"/>
+          </w:tcPr>
+          <w:p>
+            <w:r>
+              <w:t xml:space="preserve">Made a main menu with working buttons, Imported </w:t>
+            </w:r>
+            <w:proofErr w:type="spellStart"/>
+            <w:r>
+              <w:t>itaguy</w:t>
+            </w:r>
+            <w:proofErr w:type="spellEnd"/>
+            <w:r>
+              <w:t xml:space="preserve"> model</w:t>
+            </w:r>
+            <w:r>
+              <w:t xml:space="preserve"> into unity assets</w:t>
+            </w:r>
           </w:p>
         </w:tc>
       </w:tr>
     </w:tbl>
-    <w:p/>
+    <w:p>
+      <w:bookmarkStart w:id="0" w:name="_GoBack"/>
+      <w:bookmarkEnd w:id="0"/>
+    </w:p>
     <w:p>
       <w:pPr>
         <w:pStyle w:val="Heading1"/>

--- a/DocumentationDaSpookz.docx
+++ b/DocumentationDaSpookz.docx
@@ -75,19 +75,13 @@
             </w:r>
             <w:proofErr w:type="spellEnd"/>
             <w:r>
-              <w:t xml:space="preserve"> model</w:t>
-            </w:r>
-            <w:r>
-              <w:t xml:space="preserve"> into unity assets</w:t>
+              <w:t xml:space="preserve"> model into unity assets</w:t>
             </w:r>
           </w:p>
         </w:tc>
       </w:tr>
     </w:tbl>
-    <w:p>
-      <w:bookmarkStart w:id="0" w:name="_GoBack"/>
-      <w:bookmarkEnd w:id="0"/>
-    </w:p>
+    <w:p/>
     <w:p>
       <w:pPr>
         <w:pStyle w:val="Heading1"/>
@@ -186,9 +180,42 @@
           </w:p>
         </w:tc>
       </w:tr>
+      <w:tr>
+        <w:tc>
+          <w:tcPr>
+            <w:tcW w:w="1165" w:type="dxa"/>
+          </w:tcPr>
+          <w:p>
+            <w:r>
+              <w:t>4/11/22</w:t>
+            </w:r>
+          </w:p>
+        </w:tc>
+        <w:tc>
+          <w:tcPr>
+            <w:tcW w:w="8185" w:type="dxa"/>
+          </w:tcPr>
+          <w:p>
+            <w:r>
+              <w:t xml:space="preserve">made a minor addition to the sewer, allowed the </w:t>
+            </w:r>
+            <w:proofErr w:type="spellStart"/>
+            <w:r>
+              <w:t>zurtle</w:t>
+            </w:r>
+            <w:proofErr w:type="spellEnd"/>
+            <w:r>
+              <w:t xml:space="preserve"> to attack, and made a small change to the charter</w:t>
+            </w:r>
+          </w:p>
+        </w:tc>
+      </w:tr>
     </w:tbl>
     <w:p/>
-    <w:p/>
+    <w:p>
+      <w:bookmarkStart w:id="0" w:name="_GoBack"/>
+      <w:bookmarkEnd w:id="0"/>
+    </w:p>
     <w:sectPr>
       <w:pgSz w:w="12240" w:h="15840"/>
       <w:pgMar w:top="1440" w:right="1440" w:bottom="1440" w:left="1440" w:header="720" w:footer="720" w:gutter="0"/>
